--- a/game_reviews/translations/get-clucky (Version 2).docx
+++ b/game_reviews/translations/get-clucky (Version 2).docx
@@ -8,18 +8,6 @@
       </w:pPr>
       <w:r>
         <w:t>Play Get Clucky Free - Review of IGT's Online Slot Game</w:t>
-      </w:r>
-    </w:p>
-    <w:p>
-      <w:r/>
-      <w:r>
-        <w:rPr>
-          <w:b/>
-        </w:rPr>
-        <w:t>Meta description</w:t>
-      </w:r>
-      <w:r>
-        <w:t>: Find out everything you need to know about IGT's online slot game, Get Clucky, and play for free. Our review covers the game mechanics, graphics, and music.</w:t>
       </w:r>
     </w:p>
     <w:p>
@@ -376,9 +364,18 @@
       <w:r/>
       <w:r>
         <w:rPr>
+          <w:b/>
+        </w:rPr>
+        <w:t>Play Get Clucky Free - Review of IGT's Online Slot Game</w:t>
+      </w:r>
+    </w:p>
+    <w:p>
+      <w:r/>
+      <w:r>
+        <w:rPr>
           <w:i/>
         </w:rPr>
-        <w:t>Prompt for DALLE: Create a feature image for "Get Clucky" that showcases a happy Maya warrior wearing glasses. The image should be in cartoon style and incorporate elements of the game, such as chickens and the rural setting. The warrior should be holding a banner with the game's logo and surrounded by chickens and other farm animals. The overall aesthetic should be colorful and playful, capturing the fun and lighthearted nature of the game.</w:t>
+        <w:t>Find out everything you need to know about IGT's online slot game, Get Clucky, and play for free. Our review covers the game mechanics, graphics, and music.</w:t>
       </w:r>
     </w:p>
     <w:sectPr>
